--- a/software/05系统维护/软件修改报告.docx
+++ b/software/05系统维护/软件修改报告.docx
@@ -305,9 +305,6 @@
       <w:pPr>
         <w:widowControl/>
         <w:jc w:val="left"/>
-        <w:rPr>
-          <w:rFonts w:hint="eastAsia"/>
-        </w:rPr>
       </w:pPr>
       <w:r>
         <w:br w:type="page"/>
@@ -316,6 +313,10 @@
     <w:sdt>
       <w:sdtPr>
         <w:rPr>
+          <w:rFonts w:ascii="Times New Roman" w:eastAsia="宋体" w:hAnsi="Times New Roman" w:cs="Times New Roman"/>
+          <w:color w:val="auto"/>
+          <w:sz w:val="24"/>
+          <w:szCs w:val="24"/>
           <w:lang w:val="zh-CN"/>
         </w:rPr>
         <w:id w:val="235440906"/>
@@ -326,21 +327,24 @@
       </w:sdtPr>
       <w:sdtEndPr>
         <w:rPr>
-          <w:rFonts w:ascii="Times New Roman" w:eastAsia="宋体" w:hAnsi="Times New Roman" w:cs="Times New Roman"/>
           <w:b/>
           <w:bCs/>
-          <w:color w:val="auto"/>
-          <w:sz w:val="24"/>
-          <w:szCs w:val="24"/>
         </w:rPr>
       </w:sdtEndPr>
       <w:sdtContent>
         <w:p>
           <w:pPr>
             <w:pStyle w:val="TOC"/>
+            <w:jc w:val="center"/>
+            <w:rPr>
+              <w:rFonts w:ascii="黑体" w:eastAsia="黑体" w:hAnsi="黑体"/>
+              <w:color w:val="000000" w:themeColor="text1"/>
+            </w:rPr>
           </w:pPr>
           <w:r>
             <w:rPr>
+              <w:rFonts w:ascii="黑体" w:eastAsia="黑体" w:hAnsi="黑体"/>
+              <w:color w:val="000000" w:themeColor="text1"/>
               <w:lang w:val="zh-CN"/>
             </w:rPr>
             <w:t>目录</w:t>
@@ -352,6 +356,7 @@
             <w:tabs>
               <w:tab w:val="right" w:leader="dot" w:pos="8296"/>
             </w:tabs>
+            <w:spacing w:line="360" w:lineRule="auto"/>
             <w:rPr>
               <w:noProof/>
             </w:rPr>
@@ -429,6 +434,7 @@
             <w:tabs>
               <w:tab w:val="right" w:leader="dot" w:pos="8296"/>
             </w:tabs>
+            <w:spacing w:line="360" w:lineRule="auto"/>
             <w:rPr>
               <w:noProof/>
             </w:rPr>
@@ -497,6 +503,7 @@
             <w:tabs>
               <w:tab w:val="right" w:leader="dot" w:pos="8296"/>
             </w:tabs>
+            <w:spacing w:line="360" w:lineRule="auto"/>
             <w:rPr>
               <w:noProof/>
             </w:rPr>
@@ -565,6 +572,7 @@
             <w:tabs>
               <w:tab w:val="right" w:leader="dot" w:pos="8296"/>
             </w:tabs>
+            <w:spacing w:line="360" w:lineRule="auto"/>
             <w:rPr>
               <w:noProof/>
             </w:rPr>
@@ -633,6 +641,7 @@
             <w:tabs>
               <w:tab w:val="right" w:leader="dot" w:pos="8296"/>
             </w:tabs>
+            <w:spacing w:line="360" w:lineRule="auto"/>
             <w:rPr>
               <w:noProof/>
             </w:rPr>
@@ -701,6 +710,7 @@
             <w:tabs>
               <w:tab w:val="right" w:leader="dot" w:pos="8296"/>
             </w:tabs>
+            <w:spacing w:line="360" w:lineRule="auto"/>
             <w:rPr>
               <w:noProof/>
             </w:rPr>
@@ -769,6 +779,7 @@
             <w:tabs>
               <w:tab w:val="right" w:leader="dot" w:pos="8296"/>
             </w:tabs>
+            <w:spacing w:line="360" w:lineRule="auto"/>
             <w:rPr>
               <w:noProof/>
             </w:rPr>
@@ -837,6 +848,7 @@
             <w:tabs>
               <w:tab w:val="right" w:leader="dot" w:pos="8296"/>
             </w:tabs>
+            <w:spacing w:line="360" w:lineRule="auto"/>
             <w:rPr>
               <w:noProof/>
             </w:rPr>
@@ -905,6 +917,7 @@
             <w:tabs>
               <w:tab w:val="right" w:leader="dot" w:pos="8296"/>
             </w:tabs>
+            <w:spacing w:line="360" w:lineRule="auto"/>
             <w:rPr>
               <w:noProof/>
             </w:rPr>
@@ -973,6 +986,7 @@
             <w:tabs>
               <w:tab w:val="right" w:leader="dot" w:pos="8296"/>
             </w:tabs>
+            <w:spacing w:line="360" w:lineRule="auto"/>
             <w:rPr>
               <w:noProof/>
             </w:rPr>
@@ -1041,6 +1055,7 @@
             <w:tabs>
               <w:tab w:val="right" w:leader="dot" w:pos="8296"/>
             </w:tabs>
+            <w:spacing w:line="360" w:lineRule="auto"/>
             <w:rPr>
               <w:noProof/>
             </w:rPr>
@@ -1109,6 +1124,7 @@
             <w:tabs>
               <w:tab w:val="right" w:leader="dot" w:pos="8296"/>
             </w:tabs>
+            <w:spacing w:line="360" w:lineRule="auto"/>
             <w:rPr>
               <w:noProof/>
             </w:rPr>
@@ -1235,9 +1251,6 @@
       <w:pPr>
         <w:widowControl/>
         <w:jc w:val="left"/>
-        <w:rPr>
-          <w:rFonts w:hint="eastAsia"/>
-        </w:rPr>
       </w:pPr>
     </w:p>
     <w:p>
@@ -1501,53 +1514,77 @@
           <w:shd w:val="clear" w:color="auto" w:fill="FFFFFF"/>
         </w:rPr>
       </w:pPr>
+      <w:proofErr w:type="spellStart"/>
       <w:r>
         <w:rPr>
           <w:rFonts w:ascii="宋体" w:hAnsi="宋体" w:cs="Tahoma"/>
           <w:color w:val="222222"/>
           <w:shd w:val="clear" w:color="auto" w:fill="FFFFFF"/>
         </w:rPr>
-        <w:t> </w:t>
-      </w:r>
-      <w:proofErr w:type="spellStart"/>
+        <w:t>lower_case_table_names</w:t>
+      </w:r>
+      <w:proofErr w:type="spellEnd"/>
       <w:r>
         <w:rPr>
           <w:rFonts w:ascii="宋体" w:hAnsi="宋体" w:cs="Tahoma"/>
           <w:color w:val="222222"/>
           <w:shd w:val="clear" w:color="auto" w:fill="FFFFFF"/>
         </w:rPr>
-        <w:t>lower_case_table_names</w:t>
-      </w:r>
-      <w:proofErr w:type="spellEnd"/>
-      <w:r>
+        <w:t xml:space="preserve"> = </w:t>
+      </w:r>
+      <w:r>
+        <w:rPr>
+          <w:rFonts w:ascii="宋体" w:hAnsi="宋体" w:cs="Tahoma" w:hint="eastAsia"/>
+          <w:color w:val="222222"/>
+          <w:shd w:val="clear" w:color="auto" w:fill="FFFFFF"/>
+        </w:rPr>
+        <w:t>1</w:t>
+      </w:r>
+    </w:p>
+    <w:p>
+      <w:pPr>
+        <w:pStyle w:val="1"/>
+      </w:pPr>
+      <w:bookmarkStart w:id="9" w:name="_Toc43836742"/>
+      <w:r>
+        <w:rPr>
+          <w:rFonts w:hint="eastAsia"/>
+        </w:rPr>
+        <w:t>数据库</w:t>
+      </w:r>
+      <w:bookmarkEnd w:id="9"/>
+    </w:p>
+    <w:p>
+      <w:pPr>
+        <w:pStyle w:val="a7"/>
+        <w:ind w:left="360" w:firstLineChars="0" w:firstLine="0"/>
         <w:rPr>
           <w:rFonts w:ascii="宋体" w:hAnsi="宋体" w:cs="Tahoma"/>
           <w:color w:val="222222"/>
           <w:shd w:val="clear" w:color="auto" w:fill="FFFFFF"/>
         </w:rPr>
-        <w:t xml:space="preserve"> = </w:t>
-      </w:r>
+      </w:pPr>
       <w:r>
         <w:rPr>
           <w:rFonts w:ascii="宋体" w:hAnsi="宋体" w:cs="Tahoma" w:hint="eastAsia"/>
           <w:color w:val="222222"/>
           <w:shd w:val="clear" w:color="auto" w:fill="FFFFFF"/>
         </w:rPr>
-        <w:t>1</w:t>
+        <w:t>MySQL</w:t>
       </w:r>
     </w:p>
     <w:p>
       <w:pPr>
         <w:pStyle w:val="1"/>
       </w:pPr>
-      <w:bookmarkStart w:id="9" w:name="_Toc43836742"/>
-      <w:r>
-        <w:rPr>
-          <w:rFonts w:hint="eastAsia"/>
-        </w:rPr>
-        <w:t>数据库</w:t>
-      </w:r>
-      <w:bookmarkEnd w:id="9"/>
+      <w:bookmarkStart w:id="10" w:name="_Toc43836743"/>
+      <w:r>
+        <w:rPr>
+          <w:rFonts w:hint="eastAsia"/>
+        </w:rPr>
+        <w:t>修改是否已测试</w:t>
+      </w:r>
+      <w:bookmarkEnd w:id="10"/>
     </w:p>
     <w:p>
       <w:pPr>
@@ -1565,21 +1602,21 @@
           <w:color w:val="222222"/>
           <w:shd w:val="clear" w:color="auto" w:fill="FFFFFF"/>
         </w:rPr>
-        <w:t>MySQL</w:t>
+        <w:t>是</w:t>
       </w:r>
     </w:p>
     <w:p>
       <w:pPr>
         <w:pStyle w:val="1"/>
       </w:pPr>
-      <w:bookmarkStart w:id="10" w:name="_Toc43836743"/>
-      <w:r>
-        <w:rPr>
-          <w:rFonts w:hint="eastAsia"/>
-        </w:rPr>
-        <w:t>修改是否已测试</w:t>
-      </w:r>
-      <w:bookmarkEnd w:id="10"/>
+      <w:bookmarkStart w:id="11" w:name="_Toc43836744"/>
+      <w:r>
+        <w:rPr>
+          <w:rFonts w:hint="eastAsia"/>
+        </w:rPr>
+        <w:t>“软件问题报告”是否给出问题的准确描述</w:t>
+      </w:r>
+      <w:bookmarkEnd w:id="11"/>
     </w:p>
     <w:p>
       <w:pPr>
@@ -1602,42 +1639,10 @@
     </w:p>
     <w:p>
       <w:pPr>
-        <w:pStyle w:val="1"/>
-      </w:pPr>
-      <w:bookmarkStart w:id="11" w:name="_Toc43836744"/>
-      <w:r>
-        <w:rPr>
-          <w:rFonts w:hint="eastAsia"/>
-        </w:rPr>
-        <w:t>“软件问题报告”是否给出问题的准确描述</w:t>
-      </w:r>
-      <w:bookmarkEnd w:id="11"/>
-    </w:p>
-    <w:p>
-      <w:pPr>
         <w:pStyle w:val="a7"/>
         <w:ind w:left="360" w:firstLineChars="0" w:firstLine="0"/>
         <w:rPr>
-          <w:rFonts w:ascii="宋体" w:hAnsi="宋体" w:cs="Tahoma"/>
-          <w:color w:val="222222"/>
-          <w:shd w:val="clear" w:color="auto" w:fill="FFFFFF"/>
-        </w:rPr>
-      </w:pPr>
-      <w:r>
-        <w:rPr>
-          <w:rFonts w:ascii="宋体" w:hAnsi="宋体" w:cs="Tahoma" w:hint="eastAsia"/>
-          <w:color w:val="222222"/>
-          <w:shd w:val="clear" w:color="auto" w:fill="FFFFFF"/>
-        </w:rPr>
-        <w:t>是</w:t>
-      </w:r>
-    </w:p>
-    <w:p>
-      <w:pPr>
-        <w:pStyle w:val="a7"/>
-        <w:ind w:left="360" w:firstLineChars="0" w:firstLine="0"/>
-        <w:rPr>
-          <w:rFonts w:ascii="宋体" w:hAnsi="宋体" w:hint="eastAsia"/>
+          <w:rFonts w:ascii="宋体" w:hAnsi="宋体"/>
         </w:rPr>
       </w:pPr>
     </w:p>
@@ -1906,6 +1911,7 @@
     <w:lsdException w:name="HTML Sample" w:semiHidden="1" w:unhideWhenUsed="1"/>
     <w:lsdException w:name="HTML Typewriter" w:semiHidden="1" w:unhideWhenUsed="1"/>
     <w:lsdException w:name="HTML Variable" w:semiHidden="1" w:unhideWhenUsed="1"/>
+    <w:lsdException w:name="Normal Table" w:semiHidden="1" w:unhideWhenUsed="1"/>
     <w:lsdException w:name="annotation subject" w:semiHidden="1" w:unhideWhenUsed="1"/>
     <w:lsdException w:name="No List" w:semiHidden="1" w:unhideWhenUsed="1"/>
     <w:lsdException w:name="Outline List 1" w:semiHidden="1" w:unhideWhenUsed="1"/>
@@ -1952,8 +1958,10 @@
     <w:lsdException w:name="Table Subtle 2" w:semiHidden="1" w:unhideWhenUsed="1"/>
     <w:lsdException w:name="Table Web 1" w:semiHidden="1" w:unhideWhenUsed="1"/>
     <w:lsdException w:name="Table Web 2" w:semiHidden="1" w:unhideWhenUsed="1"/>
+    <w:lsdException w:name="Table Web 3" w:semiHidden="1" w:unhideWhenUsed="1"/>
     <w:lsdException w:name="Balloon Text" w:semiHidden="1" w:unhideWhenUsed="1"/>
     <w:lsdException w:name="Table Grid" w:uiPriority="39"/>
+    <w:lsdException w:name="Table Theme" w:semiHidden="1" w:unhideWhenUsed="1"/>
     <w:lsdException w:name="Placeholder Text" w:semiHidden="1"/>
     <w:lsdException w:name="No Spacing" w:uiPriority="1" w:qFormat="1"/>
     <w:lsdException w:name="Light Shading" w:uiPriority="60"/>
